--- a/docs/green_exps.docx
+++ b/docs/green_exps.docx
@@ -1260,12 +1260,6 @@
             <w:insideH w:val="single" w:color="auto" w:sz="4" w:space="0"/>
             <w:insideV w:val="single" w:color="auto" w:sz="4" w:space="0"/>
           </w:tblBorders>
-          <w:tblCellMar>
-            <w:top w:w="0" w:type="dxa"/>
-            <w:left w:w="108" w:type="dxa"/>
-            <w:bottom w:w="0" w:type="dxa"/>
-            <w:right w:w="108" w:type="dxa"/>
-          </w:tblCellMar>
         </w:tblPrEx>
         <w:tc>
           <w:tcPr>
@@ -1602,8 +1596,6 @@
               </w:rPr>
               <w:t xml:space="preserve">到顶... </w:t>
             </w:r>
-            <w:bookmarkStart w:id="0" w:name="_GoBack"/>
-            <w:bookmarkEnd w:id="0"/>
           </w:p>
         </w:tc>
       </w:tr>
@@ -1646,7 +1638,9 @@
         </w:tblBorders>
         <w:tblLayout w:type="autofit"/>
         <w:tblCellMar>
+          <w:top w:w="0" w:type="dxa"/>
           <w:left w:w="108" w:type="dxa"/>
+          <w:bottom w:w="0" w:type="dxa"/>
           <w:right w:w="108" w:type="dxa"/>
         </w:tblCellMar>
       </w:tblPr>
@@ -1668,7 +1662,9 @@
             <w:insideV w:val="single" w:color="auto" w:sz="4" w:space="0"/>
           </w:tblBorders>
           <w:tblCellMar>
+            <w:top w:w="0" w:type="dxa"/>
             <w:left w:w="108" w:type="dxa"/>
+            <w:bottom w:w="0" w:type="dxa"/>
             <w:right w:w="108" w:type="dxa"/>
           </w:tblCellMar>
         </w:tblPrEx>
@@ -1793,6 +1789,12 @@
             <w:insideH w:val="single" w:color="auto" w:sz="4" w:space="0"/>
             <w:insideV w:val="single" w:color="auto" w:sz="4" w:space="0"/>
           </w:tblBorders>
+          <w:tblCellMar>
+            <w:top w:w="0" w:type="dxa"/>
+            <w:left w:w="108" w:type="dxa"/>
+            <w:bottom w:w="0" w:type="dxa"/>
+            <w:right w:w="108" w:type="dxa"/>
+          </w:tblCellMar>
         </w:tblPrEx>
         <w:tc>
           <w:tcPr>
@@ -1913,10 +1915,299 @@
     <w:p>
       <w:pPr>
         <w:rPr>
+          <w:rFonts w:hint="eastAsia"/>
+          <w:lang w:val="en-US" w:eastAsia="zh-CN"/>
+        </w:rPr>
+      </w:pPr>
+      <w:r>
+        <w:rPr>
+          <w:rFonts w:hint="eastAsia"/>
+          <w:lang w:val="en-US" w:eastAsia="zh-CN"/>
+        </w:rPr>
+        <w:t>1015:</w:t>
+      </w:r>
+    </w:p>
+    <w:p>
+      <w:pPr>
+        <w:rPr>
           <w:rFonts w:hint="default"/>
           <w:lang w:val="en-US" w:eastAsia="zh-CN"/>
         </w:rPr>
       </w:pPr>
+      <w:r>
+        <w:rPr>
+          <w:rFonts w:hint="eastAsia"/>
+          <w:lang w:val="en-US" w:eastAsia="zh-CN"/>
+        </w:rPr>
+        <w:t>一、对比data1 和 0924 green数据</w:t>
+      </w:r>
+    </w:p>
+    <w:p>
+      <w:pPr>
+        <w:numPr>
+          <w:ilvl w:val="0"/>
+          <w:numId w:val="1"/>
+        </w:numPr>
+        <w:rPr>
+          <w:rFonts w:hint="default"/>
+          <w:lang w:val="en-US" w:eastAsia="zh-CN"/>
+        </w:rPr>
+      </w:pPr>
+      <w:r>
+        <w:rPr>
+          <w:rFonts w:hint="default"/>
+          <w:lang w:val="en-US" w:eastAsia="zh-CN"/>
+        </w:rPr>
+        <w:t>data1的lab rgb值写入csv 和0924的data对比. 画一下两批数据的rgb lab直方图</w:t>
+      </w:r>
+    </w:p>
+    <w:p>
+      <w:pPr>
+        <w:numPr>
+          <w:numId w:val="0"/>
+        </w:numPr>
+        <w:jc w:val="center"/>
+        <w:rPr>
+          <w:rFonts w:hint="default"/>
+          <w:lang w:val="en-US" w:eastAsia="zh-CN"/>
+        </w:rPr>
+      </w:pPr>
+      <w:r>
+        <w:rPr>
+          <w:rFonts w:hint="default"/>
+          <w:lang w:val="en-US" w:eastAsia="zh-CN"/>
+        </w:rPr>
+        <w:drawing>
+          <wp:inline distT="0" distB="0" distL="114300" distR="114300">
+            <wp:extent cx="1809750" cy="1440180"/>
+            <wp:effectExtent l="0" t="0" r="0" b="7620"/>
+            <wp:docPr id="10" name="图片 10" descr="企业微信截图_16342883859496"/>
+            <wp:cNvGraphicFramePr>
+              <a:graphicFrameLocks xmlns:a="http://schemas.openxmlformats.org/drawingml/2006/main" noChangeAspect="1"/>
+            </wp:cNvGraphicFramePr>
+            <a:graphic xmlns:a="http://schemas.openxmlformats.org/drawingml/2006/main">
+              <a:graphicData uri="http://schemas.openxmlformats.org/drawingml/2006/picture">
+                <pic:pic xmlns:pic="http://schemas.openxmlformats.org/drawingml/2006/picture">
+                  <pic:nvPicPr>
+                    <pic:cNvPr id="10" name="图片 10" descr="企业微信截图_16342883859496"/>
+                    <pic:cNvPicPr>
+                      <a:picLocks noChangeAspect="1"/>
+                    </pic:cNvPicPr>
+                  </pic:nvPicPr>
+                  <pic:blipFill>
+                    <a:blip r:embed="rId6"/>
+                    <a:stretch>
+                      <a:fillRect/>
+                    </a:stretch>
+                  </pic:blipFill>
+                  <pic:spPr>
+                    <a:xfrm>
+                      <a:off x="0" y="0"/>
+                      <a:ext cx="1809750" cy="1440180"/>
+                    </a:xfrm>
+                    <a:prstGeom prst="rect">
+                      <a:avLst/>
+                    </a:prstGeom>
+                  </pic:spPr>
+                </pic:pic>
+              </a:graphicData>
+            </a:graphic>
+          </wp:inline>
+        </w:drawing>
+      </w:r>
+      <w:r>
+        <w:rPr>
+          <w:rFonts w:hint="default"/>
+          <w:lang w:val="en-US" w:eastAsia="zh-CN"/>
+        </w:rPr>
+        <w:drawing>
+          <wp:inline distT="0" distB="0" distL="114300" distR="114300">
+            <wp:extent cx="1831975" cy="1440180"/>
+            <wp:effectExtent l="0" t="0" r="15875" b="7620"/>
+            <wp:docPr id="9" name="图片 9" descr="企业微信截图_16342865738123"/>
+            <wp:cNvGraphicFramePr>
+              <a:graphicFrameLocks xmlns:a="http://schemas.openxmlformats.org/drawingml/2006/main" noChangeAspect="1"/>
+            </wp:cNvGraphicFramePr>
+            <a:graphic xmlns:a="http://schemas.openxmlformats.org/drawingml/2006/main">
+              <a:graphicData uri="http://schemas.openxmlformats.org/drawingml/2006/picture">
+                <pic:pic xmlns:pic="http://schemas.openxmlformats.org/drawingml/2006/picture">
+                  <pic:nvPicPr>
+                    <pic:cNvPr id="9" name="图片 9" descr="企业微信截图_16342865738123"/>
+                    <pic:cNvPicPr>
+                      <a:picLocks noChangeAspect="1"/>
+                    </pic:cNvPicPr>
+                  </pic:nvPicPr>
+                  <pic:blipFill>
+                    <a:blip r:embed="rId7"/>
+                    <a:stretch>
+                      <a:fillRect/>
+                    </a:stretch>
+                  </pic:blipFill>
+                  <pic:spPr>
+                    <a:xfrm>
+                      <a:off x="0" y="0"/>
+                      <a:ext cx="1831975" cy="1440180"/>
+                    </a:xfrm>
+                    <a:prstGeom prst="rect">
+                      <a:avLst/>
+                    </a:prstGeom>
+                  </pic:spPr>
+                </pic:pic>
+              </a:graphicData>
+            </a:graphic>
+          </wp:inline>
+        </w:drawing>
+      </w:r>
+    </w:p>
+    <w:p>
+      <w:pPr>
+        <w:numPr>
+          <w:numId w:val="0"/>
+        </w:numPr>
+        <w:jc w:val="center"/>
+        <w:rPr>
+          <w:rFonts w:hint="default"/>
+          <w:lang w:val="en-US" w:eastAsia="zh-CN"/>
+        </w:rPr>
+      </w:pPr>
+      <w:r>
+        <w:rPr>
+          <w:rFonts w:hint="default"/>
+          <w:lang w:val="en-US" w:eastAsia="zh-CN"/>
+        </w:rPr>
+        <w:drawing>
+          <wp:inline distT="0" distB="0" distL="114300" distR="114300">
+            <wp:extent cx="1880870" cy="1440180"/>
+            <wp:effectExtent l="0" t="0" r="5080" b="7620"/>
+            <wp:docPr id="11" name="图片 11" descr="企业微信截图_16342884293947"/>
+            <wp:cNvGraphicFramePr>
+              <a:graphicFrameLocks xmlns:a="http://schemas.openxmlformats.org/drawingml/2006/main" noChangeAspect="1"/>
+            </wp:cNvGraphicFramePr>
+            <a:graphic xmlns:a="http://schemas.openxmlformats.org/drawingml/2006/main">
+              <a:graphicData uri="http://schemas.openxmlformats.org/drawingml/2006/picture">
+                <pic:pic xmlns:pic="http://schemas.openxmlformats.org/drawingml/2006/picture">
+                  <pic:nvPicPr>
+                    <pic:cNvPr id="11" name="图片 11" descr="企业微信截图_16342884293947"/>
+                    <pic:cNvPicPr>
+                      <a:picLocks noChangeAspect="1"/>
+                    </pic:cNvPicPr>
+                  </pic:nvPicPr>
+                  <pic:blipFill>
+                    <a:blip r:embed="rId8"/>
+                    <a:stretch>
+                      <a:fillRect/>
+                    </a:stretch>
+                  </pic:blipFill>
+                  <pic:spPr>
+                    <a:xfrm>
+                      <a:off x="0" y="0"/>
+                      <a:ext cx="1880870" cy="1440180"/>
+                    </a:xfrm>
+                    <a:prstGeom prst="rect">
+                      <a:avLst/>
+                    </a:prstGeom>
+                  </pic:spPr>
+                </pic:pic>
+              </a:graphicData>
+            </a:graphic>
+          </wp:inline>
+        </w:drawing>
+      </w:r>
+      <w:r>
+        <w:rPr>
+          <w:rFonts w:hint="default"/>
+          <w:lang w:val="en-US" w:eastAsia="zh-CN"/>
+        </w:rPr>
+        <w:drawing>
+          <wp:inline distT="0" distB="0" distL="114300" distR="114300">
+            <wp:extent cx="1877060" cy="1440180"/>
+            <wp:effectExtent l="0" t="0" r="8890" b="7620"/>
+            <wp:docPr id="8" name="图片 8" descr="企业微信截图_16342865011934"/>
+            <wp:cNvGraphicFramePr>
+              <a:graphicFrameLocks xmlns:a="http://schemas.openxmlformats.org/drawingml/2006/main" noChangeAspect="1"/>
+            </wp:cNvGraphicFramePr>
+            <a:graphic xmlns:a="http://schemas.openxmlformats.org/drawingml/2006/main">
+              <a:graphicData uri="http://schemas.openxmlformats.org/drawingml/2006/picture">
+                <pic:pic xmlns:pic="http://schemas.openxmlformats.org/drawingml/2006/picture">
+                  <pic:nvPicPr>
+                    <pic:cNvPr id="8" name="图片 8" descr="企业微信截图_16342865011934"/>
+                    <pic:cNvPicPr>
+                      <a:picLocks noChangeAspect="1"/>
+                    </pic:cNvPicPr>
+                  </pic:nvPicPr>
+                  <pic:blipFill>
+                    <a:blip r:embed="rId9"/>
+                    <a:stretch>
+                      <a:fillRect/>
+                    </a:stretch>
+                  </pic:blipFill>
+                  <pic:spPr>
+                    <a:xfrm>
+                      <a:off x="0" y="0"/>
+                      <a:ext cx="1877060" cy="1440180"/>
+                    </a:xfrm>
+                    <a:prstGeom prst="rect">
+                      <a:avLst/>
+                    </a:prstGeom>
+                  </pic:spPr>
+                </pic:pic>
+              </a:graphicData>
+            </a:graphic>
+          </wp:inline>
+        </w:drawing>
+      </w:r>
+    </w:p>
+    <w:p>
+      <w:pPr>
+        <w:numPr>
+          <w:numId w:val="0"/>
+        </w:numPr>
+        <w:jc w:val="left"/>
+        <w:rPr>
+          <w:rFonts w:hint="eastAsia"/>
+          <w:lang w:val="en-US" w:eastAsia="zh-CN"/>
+        </w:rPr>
+      </w:pPr>
+      <w:r>
+        <w:rPr>
+          <w:rFonts w:hint="eastAsia"/>
+          <w:lang w:val="en-US" w:eastAsia="zh-CN"/>
+        </w:rPr>
+        <w:t xml:space="preserve">对比数据发现, data1 rgb值都分布集中, 对应lab界限分明. </w:t>
+      </w:r>
+    </w:p>
+    <w:p>
+      <w:pPr>
+        <w:numPr>
+          <w:numId w:val="0"/>
+        </w:numPr>
+        <w:jc w:val="left"/>
+        <w:rPr>
+          <w:rFonts w:hint="eastAsia"/>
+          <w:lang w:val="en-US" w:eastAsia="zh-CN"/>
+        </w:rPr>
+      </w:pPr>
+      <w:r>
+        <w:rPr>
+          <w:rFonts w:hint="eastAsia"/>
+          <w:lang w:val="en-US" w:eastAsia="zh-CN"/>
+        </w:rPr>
+        <w:t xml:space="preserve">0924 green data, rgb值分布都不算集中, ab界限不明显. </w:t>
+      </w:r>
+    </w:p>
+    <w:p>
+      <w:pPr>
+        <w:numPr>
+          <w:numId w:val="0"/>
+        </w:numPr>
+        <w:jc w:val="left"/>
+        <w:rPr>
+          <w:rFonts w:hint="default"/>
+          <w:lang w:val="en-US" w:eastAsia="zh-CN"/>
+        </w:rPr>
+      </w:pPr>
+      <w:bookmarkStart w:id="0" w:name="_GoBack"/>
+      <w:bookmarkEnd w:id="0"/>
     </w:p>
     <w:sectPr>
       <w:pgSz w:w="11906" w:h="16838"/>
@@ -1926,6 +2217,26 @@
     </w:sectPr>
   </w:body>
 </w:document>
+</file>
+
+<file path=word/numbering.xml><?xml version="1.0" encoding="utf-8"?>
+<w:numbering xmlns:wpc="http://schemas.microsoft.com/office/word/2010/wordprocessingCanvas" xmlns:mc="http://schemas.openxmlformats.org/markup-compatibility/2006" xmlns:o="urn:schemas-microsoft-com:office:office" xmlns:r="http://schemas.openxmlformats.org/officeDocument/2006/relationships" xmlns:m="http://schemas.openxmlformats.org/officeDocument/2006/math" xmlns:v="urn:schemas-microsoft-com:vml" xmlns:wp14="http://schemas.microsoft.com/office/word/2010/wordprocessingDrawing" xmlns:wp="http://schemas.openxmlformats.org/drawingml/2006/wordprocessingDrawing" xmlns:w10="urn:schemas-microsoft-com:office:word" xmlns:w="http://schemas.openxmlformats.org/wordprocessingml/2006/main" xmlns:w14="http://schemas.microsoft.com/office/word/2010/wordml" xmlns:wpg="http://schemas.microsoft.com/office/word/2010/wordprocessingGroup" xmlns:wpi="http://schemas.microsoft.com/office/word/2010/wordprocessingInk" xmlns:wne="http://schemas.microsoft.com/office/word/2006/wordml" xmlns:wps="http://schemas.microsoft.com/office/word/2010/wordprocessingShape" xmlns:wpsCustomData="http://www.wps.cn/officeDocument/2013/wpsCustomData" mc:Ignorable="w14 wp14">
+  <w:abstractNum w:abstractNumId="0">
+    <w:nsid w:val="498F72C8"/>
+    <w:multiLevelType w:val="singleLevel"/>
+    <w:tmpl w:val="498F72C8"/>
+    <w:lvl w:ilvl="0" w:tentative="0">
+      <w:start w:val="1"/>
+      <w:numFmt w:val="decimal"/>
+      <w:suff w:val="space"/>
+      <w:lvlText w:val="%1."/>
+      <w:lvlJc w:val="left"/>
+    </w:lvl>
+  </w:abstractNum>
+  <w:num w:numId="1">
+    <w:abstractNumId w:val="0"/>
+  </w:num>
+</w:numbering>
 </file>
 
 <file path=word/styles.xml><?xml version="1.0" encoding="utf-8"?>
